--- a/Desarrollo/SVB/documentos/analisis/SVB_AI.docx
+++ b/Desarrollo/SVB/documentos/analisis/SVB_AI.docx
@@ -95,7 +95,7 @@
               </wp:anchor>
             </w:drawing>
           </mc:Choice>
-          <mc:Fallback xmlns:dgm="http://schemas.openxmlformats.org/drawingml/2006/diagram" xmlns:lc="http://schemas.openxmlformats.org/drawingml/2006/lockedCanvas" xmlns:c="http://schemas.openxmlformats.org/drawingml/2006/chart" xmlns:pic="http://schemas.openxmlformats.org/drawingml/2006/picture" xmlns:a="http://schemas.openxmlformats.org/drawingml/2006/main" xmlns:sl="http://schemas.openxmlformats.org/schemaLibrary/2006/main">
+          <mc:Fallback xmlns:sl="http://schemas.openxmlformats.org/schemaLibrary/2006/main" xmlns:a="http://schemas.openxmlformats.org/drawingml/2006/main" xmlns:pic="http://schemas.openxmlformats.org/drawingml/2006/picture" xmlns:c="http://schemas.openxmlformats.org/drawingml/2006/chart" xmlns:lc="http://schemas.openxmlformats.org/drawingml/2006/lockedCanvas" xmlns:dgm="http://schemas.openxmlformats.org/drawingml/2006/diagram">
             <w:drawing>
               <wp:anchor allowOverlap="1" behindDoc="0" distB="0" distT="0" distL="114300" distR="114300" hidden="0" layoutInCell="1" locked="0" relativeHeight="0" simplePos="0">
                 <wp:simplePos x="0" y="0"/>
@@ -2034,19 +2034,9 @@
     </w:p>
     <w:p>
       <w:pPr>
-        <w:pBdr>
-          <w:top w:val="nil"/>
-          <w:left w:val="nil"/>
-          <w:bottom w:val="nil"/>
-          <w:right w:val="nil"/>
-          <w:between w:val="nil"/>
-        </w:pBdr>
-        <w:spacing w:after="0"/>
+        <w:ind w:left="360" w:firstLine="360"/>
         <w:rPr>
-          <w:rFonts w:ascii="Times New Roman" w:eastAsia="Times New Roman" w:hAnsi="Times New Roman" w:cs="Times New Roman"/>
-          <w:color w:val="000000"/>
-          <w:sz w:val="24"/>
-          <w:szCs w:val="24"/>
+          <w:b/>
         </w:rPr>
       </w:pPr>
       <w:r>
@@ -2056,424 +2046,239 @@
         </w:rPr>
         <w:t> </w:t>
       </w:r>
+      <w:r>
+        <w:rPr>
+          <w:b/>
+        </w:rPr>
+        <w:t>Módulos del SVB a ser analizados:</w:t>
+      </w:r>
     </w:p>
-    <w:tbl>
-      <w:tblPr>
-        <w:tblStyle w:val="Tablaconcuadrcula"/>
-        <w:tblW w:w="0" w:type="auto"/>
-        <w:tblLook w:val="04A0" w:firstRow="1" w:lastRow="0" w:firstColumn="1" w:lastColumn="0" w:noHBand="0" w:noVBand="1"/>
-      </w:tblPr>
-      <w:tblGrid>
-        <w:gridCol w:w="3681"/>
-        <w:gridCol w:w="5147"/>
-      </w:tblGrid>
-      <w:tr>
-        <w:tc>
-          <w:tcPr>
-            <w:tcW w:w="3681" w:type="dxa"/>
-          </w:tcPr>
-          <w:p>
-            <w:pPr>
-              <w:rPr>
-                <w:b/>
-              </w:rPr>
-            </w:pPr>
-            <w:r>
-              <w:rPr>
-                <w:b/>
-              </w:rPr>
-              <w:t xml:space="preserve">Módulos del SVB a ser </w:t>
-            </w:r>
-            <w:r>
-              <w:rPr>
-                <w:b/>
-              </w:rPr>
-              <w:t>analizados</w:t>
-            </w:r>
-            <w:r>
-              <w:rPr>
-                <w:b/>
-              </w:rPr>
-              <w:t>:</w:t>
-            </w:r>
-          </w:p>
-        </w:tc>
-        <w:tc>
-          <w:tcPr>
-            <w:tcW w:w="5147" w:type="dxa"/>
-          </w:tcPr>
-          <w:p>
-            <w:pPr>
-              <w:rPr>
-                <w:b/>
-              </w:rPr>
-            </w:pPr>
-            <w:r>
-              <w:rPr>
-                <w:b/>
-              </w:rPr>
-              <w:t>Módulos:</w:t>
-            </w:r>
-          </w:p>
-          <w:p>
-            <w:pPr>
-              <w:rPr>
-                <w:b/>
-              </w:rPr>
-            </w:pPr>
-            <w:r>
-              <w:rPr>
-                <w:bCs/>
-              </w:rPr>
-              <w:t xml:space="preserve">- </w:t>
-            </w:r>
-            <w:r>
-              <w:rPr>
-                <w:bCs/>
-              </w:rPr>
-              <w:t>Productos</w:t>
-            </w:r>
-          </w:p>
-          <w:p>
-            <w:pPr>
-              <w:rPr>
-                <w:bCs/>
-              </w:rPr>
-            </w:pPr>
-            <w:r>
-              <w:rPr>
-                <w:bCs/>
-              </w:rPr>
-              <w:t>- Compras</w:t>
-            </w:r>
-          </w:p>
-          <w:p>
-            <w:pPr>
-              <w:rPr>
-                <w:bCs/>
-              </w:rPr>
-            </w:pPr>
-            <w:r>
-              <w:rPr>
-                <w:bCs/>
-              </w:rPr>
-              <w:t>- Ventas</w:t>
-            </w:r>
-          </w:p>
-          <w:p>
-            <w:pPr>
-              <w:rPr>
-                <w:bCs/>
-              </w:rPr>
-            </w:pPr>
-            <w:r>
-              <w:rPr>
-                <w:bCs/>
-              </w:rPr>
-              <w:t>- Clientes</w:t>
-            </w:r>
-          </w:p>
-          <w:p>
-            <w:pPr>
-              <w:rPr>
-                <w:bCs/>
-              </w:rPr>
-            </w:pPr>
-            <w:r>
-              <w:rPr>
-                <w:bCs/>
-              </w:rPr>
-              <w:t>- Proveedores</w:t>
-            </w:r>
-          </w:p>
-          <w:p>
-            <w:pPr>
-              <w:rPr>
-                <w:bCs/>
-              </w:rPr>
-            </w:pPr>
-            <w:r>
-              <w:rPr>
-                <w:bCs/>
-              </w:rPr>
-              <w:t>- Contabilidad</w:t>
-            </w:r>
-          </w:p>
-          <w:p>
-            <w:pPr>
-              <w:rPr>
-                <w:b/>
-              </w:rPr>
-            </w:pPr>
-            <w:r>
-              <w:rPr>
-                <w:bCs/>
-              </w:rPr>
-              <w:t>- Reportes</w:t>
-            </w:r>
-          </w:p>
-        </w:tc>
-      </w:tr>
-      <w:tr>
-        <w:tc>
-          <w:tcPr>
-            <w:tcW w:w="3681" w:type="dxa"/>
-          </w:tcPr>
-          <w:p>
-            <w:pPr>
-              <w:rPr>
-                <w:b/>
-              </w:rPr>
-            </w:pPr>
-            <w:r>
-              <w:rPr>
-                <w:b/>
-              </w:rPr>
-              <w:t xml:space="preserve">Objetivos </w:t>
-            </w:r>
-            <w:r>
-              <w:rPr>
-                <w:b/>
-              </w:rPr>
-              <w:t>del análisis de impacto</w:t>
-            </w:r>
-          </w:p>
-        </w:tc>
-        <w:tc>
-          <w:tcPr>
-            <w:tcW w:w="5147" w:type="dxa"/>
-          </w:tcPr>
-          <w:p>
-            <w:pPr>
-              <w:pStyle w:val="Prrafodelista"/>
-              <w:numPr>
-                <w:ilvl w:val="0"/>
-                <w:numId w:val="35"/>
-              </w:numPr>
-              <w:rPr>
-                <w:b/>
-              </w:rPr>
-            </w:pPr>
-            <w:r>
-              <w:rPr>
-                <w:b/>
-              </w:rPr>
-              <w:t xml:space="preserve">Determinar la secuencia de </w:t>
-            </w:r>
-            <w:r>
-              <w:rPr>
-                <w:b/>
-              </w:rPr>
-              <w:t>implementación</w:t>
-            </w:r>
-            <w:r>
-              <w:rPr>
-                <w:b/>
-              </w:rPr>
-              <w:t xml:space="preserve"> </w:t>
-            </w:r>
-            <w:r>
-              <w:rPr>
-                <w:b/>
-              </w:rPr>
-              <w:t>más</w:t>
-            </w:r>
-            <w:r>
-              <w:rPr>
-                <w:b/>
-              </w:rPr>
-              <w:t xml:space="preserve"> adecuada.</w:t>
-            </w:r>
-          </w:p>
-          <w:p>
-            <w:pPr>
-              <w:pStyle w:val="Prrafodelista"/>
-              <w:numPr>
-                <w:ilvl w:val="0"/>
-                <w:numId w:val="35"/>
-              </w:numPr>
-              <w:rPr>
-                <w:b/>
-              </w:rPr>
-            </w:pPr>
-            <w:r>
-              <w:rPr>
-                <w:b/>
-              </w:rPr>
-              <w:t xml:space="preserve">Realizar una </w:t>
-            </w:r>
-            <w:r>
-              <w:rPr>
-                <w:b/>
-              </w:rPr>
-              <w:t>planificación</w:t>
-            </w:r>
-            <w:r>
-              <w:rPr>
-                <w:b/>
-              </w:rPr>
-              <w:t xml:space="preserve"> detallada del desarrollo e </w:t>
-            </w:r>
-            <w:r>
-              <w:rPr>
-                <w:b/>
-              </w:rPr>
-              <w:t>implantación</w:t>
-            </w:r>
-            <w:r>
-              <w:rPr>
-                <w:b/>
-              </w:rPr>
-              <w:t xml:space="preserve"> de los cambios que se ajuste a las fechas de compromiso establecidas.</w:t>
-            </w:r>
-          </w:p>
-          <w:p>
-            <w:pPr>
-              <w:pStyle w:val="Prrafodelista"/>
-              <w:numPr>
-                <w:ilvl w:val="0"/>
-                <w:numId w:val="35"/>
-              </w:numPr>
-              <w:rPr>
-                <w:b/>
-              </w:rPr>
-            </w:pPr>
-            <w:r>
-              <w:rPr>
-                <w:b/>
-              </w:rPr>
-              <w:t>Estimar los recursos necesarios.</w:t>
-            </w:r>
-          </w:p>
-          <w:p>
-            <w:pPr>
-              <w:pStyle w:val="Prrafodelista"/>
-              <w:numPr>
-                <w:ilvl w:val="0"/>
-                <w:numId w:val="35"/>
-              </w:numPr>
-              <w:rPr>
-                <w:b/>
-              </w:rPr>
-            </w:pPr>
-            <w:r>
-              <w:rPr>
-                <w:b/>
-              </w:rPr>
-              <w:t>Evaluar el cost</w:t>
-            </w:r>
-            <w:r>
-              <w:rPr>
-                <w:b/>
-              </w:rPr>
-              <w:t>o</w:t>
-            </w:r>
-            <w:r>
-              <w:rPr>
-                <w:b/>
-              </w:rPr>
-              <w:t xml:space="preserve"> asociado</w:t>
-            </w:r>
-          </w:p>
-        </w:tc>
-      </w:tr>
-      <w:tr>
-        <w:tc>
-          <w:tcPr>
-            <w:tcW w:w="3681" w:type="dxa"/>
-          </w:tcPr>
-          <w:p>
-            <w:pPr>
-              <w:rPr>
-                <w:b/>
-              </w:rPr>
-            </w:pPr>
-            <w:r>
-              <w:rPr>
-                <w:b/>
-              </w:rPr>
-              <w:t>Detalle del orden de ejecución de los módulos</w:t>
-            </w:r>
-          </w:p>
-        </w:tc>
-        <w:tc>
-          <w:tcPr>
-            <w:tcW w:w="5147" w:type="dxa"/>
-          </w:tcPr>
-          <w:p>
-            <w:pPr>
-              <w:rPr>
-                <w:b/>
-              </w:rPr>
-            </w:pPr>
-            <w:r>
-              <w:rPr>
-                <w:b/>
-              </w:rPr>
-              <w:t>Los módulos se deben ejecutar en forma independiente</w:t>
-            </w:r>
-          </w:p>
-        </w:tc>
-      </w:tr>
-      <w:tr>
-        <w:tc>
-          <w:tcPr>
-            <w:tcW w:w="3681" w:type="dxa"/>
-          </w:tcPr>
-          <w:p>
-            <w:pPr>
-              <w:rPr>
-                <w:b/>
-              </w:rPr>
-            </w:pPr>
-            <w:r>
-              <w:rPr>
-                <w:b/>
-              </w:rPr>
-              <w:t xml:space="preserve">Responsabilidad </w:t>
-            </w:r>
-            <w:r>
-              <w:rPr>
-                <w:b/>
-              </w:rPr>
-              <w:t>del análisis</w:t>
-            </w:r>
-          </w:p>
-        </w:tc>
-        <w:tc>
-          <w:tcPr>
-            <w:tcW w:w="5147" w:type="dxa"/>
-          </w:tcPr>
-          <w:p>
-            <w:pPr>
-              <w:rPr>
-                <w:b/>
-              </w:rPr>
-            </w:pPr>
-            <w:r>
-              <w:rPr>
-                <w:b/>
-              </w:rPr>
-              <w:t>Analista de pruebas</w:t>
-            </w:r>
-          </w:p>
-        </w:tc>
-      </w:tr>
-    </w:tbl>
     <w:p>
       <w:pPr>
-        <w:pStyle w:val="Ttulo2"/>
         <w:rPr>
-          <w:sz w:val="28"/>
-          <w:szCs w:val="32"/>
+          <w:b/>
         </w:rPr>
       </w:pPr>
+      <w:r>
+        <w:rPr>
+          <w:bCs/>
+        </w:rPr>
+        <w:t xml:space="preserve">- </w:t>
+      </w:r>
+      <w:r>
+        <w:rPr>
+          <w:bCs/>
+        </w:rPr>
+        <w:t>Productos</w:t>
+      </w:r>
     </w:p>
-    <w:p/>
-    <w:p/>
-    <w:p/>
-    <w:p/>
-    <w:p/>
+    <w:p>
+      <w:pPr>
+        <w:rPr>
+          <w:bCs/>
+        </w:rPr>
+      </w:pPr>
+      <w:r>
+        <w:rPr>
+          <w:bCs/>
+        </w:rPr>
+        <w:t>- Compras</w:t>
+      </w:r>
+    </w:p>
+    <w:p>
+      <w:pPr>
+        <w:rPr>
+          <w:bCs/>
+        </w:rPr>
+      </w:pPr>
+      <w:r>
+        <w:rPr>
+          <w:bCs/>
+        </w:rPr>
+        <w:t>- Ventas</w:t>
+      </w:r>
+    </w:p>
+    <w:p>
+      <w:pPr>
+        <w:rPr>
+          <w:bCs/>
+        </w:rPr>
+      </w:pPr>
+      <w:r>
+        <w:rPr>
+          <w:bCs/>
+        </w:rPr>
+        <w:t>- Clientes</w:t>
+      </w:r>
+    </w:p>
+    <w:p>
+      <w:pPr>
+        <w:rPr>
+          <w:bCs/>
+        </w:rPr>
+      </w:pPr>
+      <w:r>
+        <w:rPr>
+          <w:bCs/>
+        </w:rPr>
+        <w:t>- Proveedores</w:t>
+      </w:r>
+    </w:p>
+    <w:p>
+      <w:pPr>
+        <w:rPr>
+          <w:bCs/>
+        </w:rPr>
+      </w:pPr>
+      <w:r>
+        <w:rPr>
+          <w:bCs/>
+        </w:rPr>
+        <w:t>- Contabilidad</w:t>
+      </w:r>
+    </w:p>
+    <w:p>
+      <w:pPr>
+        <w:rPr>
+          <w:bCs/>
+        </w:rPr>
+      </w:pPr>
+      <w:r>
+        <w:rPr>
+          <w:bCs/>
+        </w:rPr>
+        <w:t>- Reportes</w:t>
+      </w:r>
+    </w:p>
+    <w:p>
+      <w:pPr>
+        <w:ind w:firstLine="360"/>
+        <w:rPr>
+          <w:b/>
+        </w:rPr>
+      </w:pPr>
+      <w:r>
+        <w:rPr>
+          <w:b/>
+        </w:rPr>
+        <w:t>Objetivos del análisis de impacto:</w:t>
+      </w:r>
+    </w:p>
+    <w:p>
+      <w:pPr>
+        <w:pStyle w:val="Prrafodelista"/>
+        <w:numPr>
+          <w:ilvl w:val="0"/>
+          <w:numId w:val="35"/>
+        </w:numPr>
+        <w:rPr>
+          <w:bCs/>
+        </w:rPr>
+      </w:pPr>
+      <w:r>
+        <w:rPr>
+          <w:bCs/>
+        </w:rPr>
+        <w:t>Determinar la secuencia de implementación más adecuada.</w:t>
+      </w:r>
+    </w:p>
+    <w:p>
+      <w:pPr>
+        <w:pStyle w:val="Prrafodelista"/>
+        <w:numPr>
+          <w:ilvl w:val="0"/>
+          <w:numId w:val="35"/>
+        </w:numPr>
+        <w:rPr>
+          <w:bCs/>
+        </w:rPr>
+      </w:pPr>
+      <w:r>
+        <w:rPr>
+          <w:bCs/>
+        </w:rPr>
+        <w:t>Realizar una planificación detallada del desarrollo e implantación de los cambios que se ajuste a las fechas de compromiso establecidas.</w:t>
+      </w:r>
+    </w:p>
+    <w:p>
+      <w:pPr>
+        <w:pStyle w:val="Prrafodelista"/>
+        <w:numPr>
+          <w:ilvl w:val="0"/>
+          <w:numId w:val="35"/>
+        </w:numPr>
+        <w:rPr>
+          <w:bCs/>
+        </w:rPr>
+      </w:pPr>
+      <w:r>
+        <w:rPr>
+          <w:bCs/>
+        </w:rPr>
+        <w:t>Estimar los recursos necesarios.</w:t>
+      </w:r>
+    </w:p>
+    <w:p>
+      <w:pPr>
+        <w:pStyle w:val="Prrafodelista"/>
+        <w:numPr>
+          <w:ilvl w:val="0"/>
+          <w:numId w:val="35"/>
+        </w:numPr>
+        <w:rPr>
+          <w:bCs/>
+        </w:rPr>
+      </w:pPr>
+      <w:r>
+        <w:rPr>
+          <w:bCs/>
+        </w:rPr>
+        <w:t>Evaluar el costo asociado</w:t>
+      </w:r>
+    </w:p>
+    <w:p>
+      <w:pPr>
+        <w:ind w:left="360"/>
+        <w:rPr>
+          <w:b/>
+          <w:bCs/>
+        </w:rPr>
+      </w:pPr>
+      <w:r>
+        <w:rPr>
+          <w:b/>
+          <w:bCs/>
+        </w:rPr>
+        <w:t>Detalle del orden de ejecución de los módulos:</w:t>
+      </w:r>
+    </w:p>
+    <w:p>
+      <w:pPr>
+        <w:ind w:left="360"/>
+      </w:pPr>
+      <w:r>
+        <w:t>Los módulos se deben ejecutar en forma independiente.</w:t>
+      </w:r>
+    </w:p>
+    <w:p>
+      <w:pPr>
+        <w:ind w:left="360"/>
+      </w:pPr>
+      <w:r>
+        <w:rPr>
+          <w:b/>
+        </w:rPr>
+        <w:t>Responsabilidad del análisis</w:t>
+      </w:r>
+    </w:p>
+    <w:p>
+      <w:pPr>
+        <w:ind w:left="360"/>
+      </w:pPr>
+      <w:r>
+        <w:t>Analista de pruebas</w:t>
+      </w:r>
+    </w:p>
     <w:p/>
     <w:p/>
     <w:p/>
@@ -5020,7 +4825,15 @@
               </w:rPr>
             </w:pPr>
             <w:r>
-              <w:t xml:space="preserve">Implementar un módulo para gestionar delivery donde se podrá incluir luego de la compra un personal para el despacho, fijando la </w:t>
+              <w:t xml:space="preserve">Implementar un módulo para gestionar </w:t>
+            </w:r>
+            <w:proofErr w:type="spellStart"/>
+            <w:r>
+              <w:t>delivery</w:t>
+            </w:r>
+            <w:proofErr w:type="spellEnd"/>
+            <w:r>
+              <w:t xml:space="preserve"> donde se podrá incluir luego de la compra un personal para el despacho, fijando la </w:t>
             </w:r>
             <w:r>
               <w:lastRenderedPageBreak/>
@@ -11367,28 +11180,28 @@
 </file>
 
 <file path=customXml/item1.xml><?xml version="1.0" encoding="utf-8"?>
+<b:Sources xmlns:b="http://schemas.openxmlformats.org/officeDocument/2006/bibliography" xmlns="http://schemas.openxmlformats.org/officeDocument/2006/bibliography" SelectedStyle="/APASixthEditionOfficeOnline.xsl" StyleName="APA" Version="6"/>
+</file>
+
+<file path=customXml/item2.xml><?xml version="1.0" encoding="utf-8"?>
 <go:gDocsCustomXmlDataStorage xmlns:go="http://customooxmlschemas.google.com/" xmlns:r="http://schemas.openxmlformats.org/officeDocument/2006/relationships">
   <go:docsCustomData xmlns:go="http://customooxmlschemas.google.com/" roundtripDataSignature="AMtx7mi8sFpcrsGdQkiQO83G1DL9/Pvdyw==">AMUW2mW3ppTgjs1Jq+nhg40EcVgb0lmOTB6925IwttceMWsb3kPy4+T3lnd/DMC/5gFibnOodkXzqXpvrrgDCy/nxpGAA7EitpFj6wzl1mziPHyVTBEb+wF5L5zppIBe0b3/KwWURQb3RbtbC2WNZfaifVQr6WVE8580uC4hwkkg3gSnpQEADKif99oKtFAWwrxF01Z9Bxo4DCsJBzkpJAujUhtgA+pOdgh7iVWIb+/UVdhAT/Q8xx6TJmaPC2MQxJktCmxkMztuSyWd1r8EsDx2DMhQCGJC8Q==</go:docsCustomData>
 </go:gDocsCustomXmlDataStorage>
 </file>
 
-<file path=customXml/item2.xml><?xml version="1.0" encoding="utf-8"?>
-<b:Sources xmlns:b="http://schemas.openxmlformats.org/officeDocument/2006/bibliography" xmlns="http://schemas.openxmlformats.org/officeDocument/2006/bibliography" SelectedStyle="/APASixthEditionOfficeOnline.xsl" StyleName="APA" Version="6"/>
+<file path=customXml/itemProps1.xml><?xml version="1.0" encoding="utf-8"?>
+<ds:datastoreItem xmlns:ds="http://schemas.openxmlformats.org/officeDocument/2006/customXml" ds:itemID="{7971BA3E-C6A1-41AB-A915-640DF5C2496C}">
+  <ds:schemaRefs>
+    <ds:schemaRef ds:uri="http://schemas.openxmlformats.org/officeDocument/2006/bibliography"/>
+  </ds:schemaRefs>
+</ds:datastoreItem>
 </file>
 
-<file path=customXml/itemProps1.xml><?xml version="1.0" encoding="utf-8"?>
+<file path=customXml/itemProps2.xml><?xml version="1.0" encoding="utf-8"?>
 <ds:datastoreItem xmlns:ds="http://schemas.openxmlformats.org/officeDocument/2006/customXml" ds:itemID="{11111111-1234-1234-1234-123412341234}">
   <ds:schemaRefs>
     <ds:schemaRef ds:uri="http://customooxmlschemas.google.com/"/>
     <ds:schemaRef ds:uri="http://schemas.openxmlformats.org/officeDocument/2006/relationships"/>
   </ds:schemaRefs>
 </ds:datastoreItem>
-</file>
-
-<file path=customXml/itemProps2.xml><?xml version="1.0" encoding="utf-8"?>
-<ds:datastoreItem xmlns:ds="http://schemas.openxmlformats.org/officeDocument/2006/customXml" ds:itemID="{7971BA3E-C6A1-41AB-A915-640DF5C2496C}">
-  <ds:schemaRefs>
-    <ds:schemaRef ds:uri="http://schemas.openxmlformats.org/officeDocument/2006/bibliography"/>
-  </ds:schemaRefs>
-</ds:datastoreItem>
 </file>